--- a/Dokumentation/Anhänge/zeitplan_stundenverteilung.pdf.docx
+++ b/Dokumentation/Anhänge/zeitplan_stundenverteilung.pdf.docx
@@ -6,32 +6,65 @@
       <w:pPr>
         <w:pStyle w:val="Titre1"/>
         <w:jc w:val="center"/>
+        <w:rPr>
+          <w:rFonts w:ascii="Arial" w:hAnsi="Arial" w:cs="Arial"/>
+        </w:rPr>
       </w:pPr>
       <w:r>
+        <w:rPr>
+          <w:rFonts w:ascii="Arial" w:hAnsi="Arial" w:cs="Arial"/>
+        </w:rPr>
         <w:t>Anhang A</w:t>
       </w:r>
       <w:r>
+        <w:rPr>
+          <w:rFonts w:ascii="Arial" w:hAnsi="Arial" w:cs="Arial"/>
+        </w:rPr>
         <w:t>1</w:t>
       </w:r>
       <w:r>
+        <w:rPr>
+          <w:rFonts w:ascii="Arial" w:hAnsi="Arial" w:cs="Arial"/>
+        </w:rPr>
         <w:t xml:space="preserve"> </w:t>
       </w:r>
       <w:r>
+        <w:rPr>
+          <w:rFonts w:ascii="Arial" w:hAnsi="Arial" w:cs="Arial"/>
+        </w:rPr>
         <w:t xml:space="preserve"> Projektphasenplan</w:t>
       </w:r>
     </w:p>
-    <w:p/>
+    <w:p>
+      <w:pPr>
+        <w:rPr>
+          <w:rFonts w:ascii="Arial" w:hAnsi="Arial" w:cs="Arial"/>
+        </w:rPr>
+      </w:pPr>
+    </w:p>
     <w:p>
       <w:pPr>
         <w:jc w:val="both"/>
+        <w:rPr>
+          <w:rFonts w:ascii="Arial" w:hAnsi="Arial" w:cs="Arial"/>
+        </w:rPr>
       </w:pPr>
       <w:r>
+        <w:rPr>
+          <w:rFonts w:ascii="Arial" w:hAnsi="Arial" w:cs="Arial"/>
+        </w:rPr>
         <w:t>Der folgende Projektphasenplan zeigt die zeitliche Struktur und den Umfang der einzelnen Arbeitsschritte des Projekts „Interaktive Lern-App mit Quiz, Notizen, Lernpfaden und Kursverwaltung“. Die Phasen entsprechen</w:t>
       </w:r>
       <w:r>
+        <w:rPr>
+          <w:rFonts w:ascii="Arial" w:hAnsi="Arial" w:cs="Arial"/>
+        </w:rPr>
         <w:t xml:space="preserve"> </w:t>
       </w:r>
       <w:r>
+        <w:rPr>
+          <w:rFonts w:ascii="Arial" w:hAnsi="Arial" w:cs="Arial"/>
+        </w:rPr>
         <w:t>dem Projektantrag der IHK.</w:t>
       </w:r>
     </w:p>
@@ -53,7 +86,15 @@
             <w:tcW w:w="817" w:type="dxa"/>
           </w:tcPr>
           <w:p>
+            <w:pPr>
+              <w:rPr>
+                <w:rFonts w:ascii="Arial" w:hAnsi="Arial" w:cs="Arial"/>
+              </w:rPr>
+            </w:pPr>
             <w:r>
+              <w:rPr>
+                <w:rFonts w:ascii="Arial" w:hAnsi="Arial" w:cs="Arial"/>
+              </w:rPr>
               <w:t>Nr.</w:t>
             </w:r>
           </w:p>
@@ -63,7 +104,15 @@
             <w:tcW w:w="2268" w:type="dxa"/>
           </w:tcPr>
           <w:p>
+            <w:pPr>
+              <w:rPr>
+                <w:rFonts w:ascii="Arial" w:hAnsi="Arial" w:cs="Arial"/>
+              </w:rPr>
+            </w:pPr>
             <w:r>
+              <w:rPr>
+                <w:rFonts w:ascii="Arial" w:hAnsi="Arial" w:cs="Arial"/>
+              </w:rPr>
               <w:t>Projektphase</w:t>
             </w:r>
           </w:p>
@@ -73,7 +122,15 @@
             <w:tcW w:w="3404" w:type="dxa"/>
           </w:tcPr>
           <w:p>
+            <w:pPr>
+              <w:rPr>
+                <w:rFonts w:ascii="Arial" w:hAnsi="Arial" w:cs="Arial"/>
+              </w:rPr>
+            </w:pPr>
             <w:r>
+              <w:rPr>
+                <w:rFonts w:ascii="Arial" w:hAnsi="Arial" w:cs="Arial"/>
+              </w:rPr>
               <w:t>Beschreibung</w:t>
             </w:r>
           </w:p>
@@ -83,10 +140,21 @@
             <w:tcW w:w="2160" w:type="dxa"/>
           </w:tcPr>
           <w:p>
+            <w:pPr>
+              <w:rPr>
+                <w:rFonts w:ascii="Arial" w:hAnsi="Arial" w:cs="Arial"/>
+              </w:rPr>
+            </w:pPr>
             <w:r>
+              <w:rPr>
+                <w:rFonts w:ascii="Arial" w:hAnsi="Arial" w:cs="Arial"/>
+              </w:rPr>
               <w:t>Zeit</w:t>
             </w:r>
             <w:r>
+              <w:rPr>
+                <w:rFonts w:ascii="Arial" w:hAnsi="Arial" w:cs="Arial"/>
+              </w:rPr>
               <w:t xml:space="preserve"> in Stunden</w:t>
             </w:r>
           </w:p>
@@ -98,7 +166,15 @@
             <w:tcW w:w="817" w:type="dxa"/>
           </w:tcPr>
           <w:p>
+            <w:pPr>
+              <w:rPr>
+                <w:rFonts w:ascii="Arial" w:hAnsi="Arial" w:cs="Arial"/>
+              </w:rPr>
+            </w:pPr>
             <w:r>
+              <w:rPr>
+                <w:rFonts w:ascii="Arial" w:hAnsi="Arial" w:cs="Arial"/>
+              </w:rPr>
               <w:t>1</w:t>
             </w:r>
           </w:p>
@@ -108,7 +184,15 @@
             <w:tcW w:w="2268" w:type="dxa"/>
           </w:tcPr>
           <w:p>
+            <w:pPr>
+              <w:rPr>
+                <w:rFonts w:ascii="Arial" w:hAnsi="Arial" w:cs="Arial"/>
+              </w:rPr>
+            </w:pPr>
             <w:r>
+              <w:rPr>
+                <w:rFonts w:ascii="Arial" w:hAnsi="Arial" w:cs="Arial"/>
+              </w:rPr>
               <w:t>IST-Analyse</w:t>
             </w:r>
           </w:p>
@@ -118,7 +202,15 @@
             <w:tcW w:w="3404" w:type="dxa"/>
           </w:tcPr>
           <w:p>
+            <w:pPr>
+              <w:rPr>
+                <w:rFonts w:ascii="Arial" w:hAnsi="Arial" w:cs="Arial"/>
+              </w:rPr>
+            </w:pPr>
             <w:r>
+              <w:rPr>
+                <w:rFonts w:ascii="Arial" w:hAnsi="Arial" w:cs="Arial"/>
+              </w:rPr>
               <w:t>Sichtung vorhandener Lernmaterialien, Analyse der Anforderungen.</w:t>
             </w:r>
           </w:p>
@@ -128,7 +220,15 @@
             <w:tcW w:w="2160" w:type="dxa"/>
           </w:tcPr>
           <w:p>
+            <w:pPr>
+              <w:rPr>
+                <w:rFonts w:ascii="Arial" w:hAnsi="Arial" w:cs="Arial"/>
+              </w:rPr>
+            </w:pPr>
             <w:r>
+              <w:rPr>
+                <w:rFonts w:ascii="Arial" w:hAnsi="Arial" w:cs="Arial"/>
+              </w:rPr>
               <w:t>3</w:t>
             </w:r>
           </w:p>
@@ -140,7 +240,15 @@
             <w:tcW w:w="817" w:type="dxa"/>
           </w:tcPr>
           <w:p>
+            <w:pPr>
+              <w:rPr>
+                <w:rFonts w:ascii="Arial" w:hAnsi="Arial" w:cs="Arial"/>
+              </w:rPr>
+            </w:pPr>
             <w:r>
+              <w:rPr>
+                <w:rFonts w:ascii="Arial" w:hAnsi="Arial" w:cs="Arial"/>
+              </w:rPr>
               <w:t>2</w:t>
             </w:r>
           </w:p>
@@ -150,7 +258,15 @@
             <w:tcW w:w="2268" w:type="dxa"/>
           </w:tcPr>
           <w:p>
+            <w:pPr>
+              <w:rPr>
+                <w:rFonts w:ascii="Arial" w:hAnsi="Arial" w:cs="Arial"/>
+              </w:rPr>
+            </w:pPr>
             <w:r>
+              <w:rPr>
+                <w:rFonts w:ascii="Arial" w:hAnsi="Arial" w:cs="Arial"/>
+              </w:rPr>
               <w:t>Soll-Konzept</w:t>
             </w:r>
           </w:p>
@@ -160,7 +276,15 @@
             <w:tcW w:w="3404" w:type="dxa"/>
           </w:tcPr>
           <w:p>
+            <w:pPr>
+              <w:rPr>
+                <w:rFonts w:ascii="Arial" w:hAnsi="Arial" w:cs="Arial"/>
+              </w:rPr>
+            </w:pPr>
             <w:r>
+              <w:rPr>
+                <w:rFonts w:ascii="Arial" w:hAnsi="Arial" w:cs="Arial"/>
+              </w:rPr>
               <w:t>Definition der Zielsetzung, Funktionsumfang (Module, Quiz, Fortschrittsanzeige).</w:t>
             </w:r>
           </w:p>
@@ -170,7 +294,15 @@
             <w:tcW w:w="2160" w:type="dxa"/>
           </w:tcPr>
           <w:p>
+            <w:pPr>
+              <w:rPr>
+                <w:rFonts w:ascii="Arial" w:hAnsi="Arial" w:cs="Arial"/>
+              </w:rPr>
+            </w:pPr>
             <w:r>
+              <w:rPr>
+                <w:rFonts w:ascii="Arial" w:hAnsi="Arial" w:cs="Arial"/>
+              </w:rPr>
               <w:t>3</w:t>
             </w:r>
           </w:p>
@@ -182,7 +314,15 @@
             <w:tcW w:w="817" w:type="dxa"/>
           </w:tcPr>
           <w:p>
+            <w:pPr>
+              <w:rPr>
+                <w:rFonts w:ascii="Arial" w:hAnsi="Arial" w:cs="Arial"/>
+              </w:rPr>
+            </w:pPr>
             <w:r>
+              <w:rPr>
+                <w:rFonts w:ascii="Arial" w:hAnsi="Arial" w:cs="Arial"/>
+              </w:rPr>
               <w:t>3</w:t>
             </w:r>
           </w:p>
@@ -192,7 +332,15 @@
             <w:tcW w:w="2268" w:type="dxa"/>
           </w:tcPr>
           <w:p>
+            <w:pPr>
+              <w:rPr>
+                <w:rFonts w:ascii="Arial" w:hAnsi="Arial" w:cs="Arial"/>
+              </w:rPr>
+            </w:pPr>
             <w:r>
+              <w:rPr>
+                <w:rFonts w:ascii="Arial" w:hAnsi="Arial" w:cs="Arial"/>
+              </w:rPr>
               <w:t>Planungsphase</w:t>
             </w:r>
           </w:p>
@@ -202,15 +350,29 @@
             <w:tcW w:w="3404" w:type="dxa"/>
           </w:tcPr>
           <w:p>
+            <w:pPr>
+              <w:rPr>
+                <w:rFonts w:ascii="Arial" w:hAnsi="Arial" w:cs="Arial"/>
+              </w:rPr>
+            </w:pPr>
             <w:r>
+              <w:rPr>
+                <w:rFonts w:ascii="Arial" w:hAnsi="Arial" w:cs="Arial"/>
+              </w:rPr>
               <w:t xml:space="preserve">Erstellung des Projektplans, Risikoanalyse, Auswahl der </w:t>
             </w:r>
             <w:proofErr w:type="spellStart"/>
             <w:r>
+              <w:rPr>
+                <w:rFonts w:ascii="Arial" w:hAnsi="Arial" w:cs="Arial"/>
+              </w:rPr>
               <w:t>Firebase</w:t>
             </w:r>
             <w:proofErr w:type="spellEnd"/>
             <w:r>
+              <w:rPr>
+                <w:rFonts w:ascii="Arial" w:hAnsi="Arial" w:cs="Arial"/>
+              </w:rPr>
               <w:t>-Struktur.</w:t>
             </w:r>
           </w:p>
@@ -220,7 +382,15 @@
             <w:tcW w:w="2160" w:type="dxa"/>
           </w:tcPr>
           <w:p>
+            <w:pPr>
+              <w:rPr>
+                <w:rFonts w:ascii="Arial" w:hAnsi="Arial" w:cs="Arial"/>
+              </w:rPr>
+            </w:pPr>
             <w:r>
+              <w:rPr>
+                <w:rFonts w:ascii="Arial" w:hAnsi="Arial" w:cs="Arial"/>
+              </w:rPr>
               <w:t>3</w:t>
             </w:r>
           </w:p>
@@ -232,7 +402,15 @@
             <w:tcW w:w="817" w:type="dxa"/>
           </w:tcPr>
           <w:p>
+            <w:pPr>
+              <w:rPr>
+                <w:rFonts w:ascii="Arial" w:hAnsi="Arial" w:cs="Arial"/>
+              </w:rPr>
+            </w:pPr>
             <w:r>
+              <w:rPr>
+                <w:rFonts w:ascii="Arial" w:hAnsi="Arial" w:cs="Arial"/>
+              </w:rPr>
               <w:t>4</w:t>
             </w:r>
           </w:p>
@@ -242,7 +420,15 @@
             <w:tcW w:w="2268" w:type="dxa"/>
           </w:tcPr>
           <w:p>
+            <w:pPr>
+              <w:rPr>
+                <w:rFonts w:ascii="Arial" w:hAnsi="Arial" w:cs="Arial"/>
+              </w:rPr>
+            </w:pPr>
             <w:r>
+              <w:rPr>
+                <w:rFonts w:ascii="Arial" w:hAnsi="Arial" w:cs="Arial"/>
+              </w:rPr>
               <w:t>Datenmodellierung</w:t>
             </w:r>
           </w:p>
@@ -252,15 +438,29 @@
             <w:tcW w:w="3404" w:type="dxa"/>
           </w:tcPr>
           <w:p>
+            <w:pPr>
+              <w:rPr>
+                <w:rFonts w:ascii="Arial" w:hAnsi="Arial" w:cs="Arial"/>
+              </w:rPr>
+            </w:pPr>
             <w:r>
+              <w:rPr>
+                <w:rFonts w:ascii="Arial" w:hAnsi="Arial" w:cs="Arial"/>
+              </w:rPr>
               <w:t xml:space="preserve">Entwurf der </w:t>
             </w:r>
             <w:proofErr w:type="spellStart"/>
             <w:r>
+              <w:rPr>
+                <w:rFonts w:ascii="Arial" w:hAnsi="Arial" w:cs="Arial"/>
+              </w:rPr>
               <w:t>Firestore</w:t>
             </w:r>
             <w:proofErr w:type="spellEnd"/>
             <w:r>
+              <w:rPr>
+                <w:rFonts w:ascii="Arial" w:hAnsi="Arial" w:cs="Arial"/>
+              </w:rPr>
               <w:t>-Struktur (Sammlungen, Dokumente, Felder).</w:t>
             </w:r>
           </w:p>
@@ -270,7 +470,15 @@
             <w:tcW w:w="2160" w:type="dxa"/>
           </w:tcPr>
           <w:p>
+            <w:pPr>
+              <w:rPr>
+                <w:rFonts w:ascii="Arial" w:hAnsi="Arial" w:cs="Arial"/>
+              </w:rPr>
+            </w:pPr>
             <w:r>
+              <w:rPr>
+                <w:rFonts w:ascii="Arial" w:hAnsi="Arial" w:cs="Arial"/>
+              </w:rPr>
               <w:t>4</w:t>
             </w:r>
           </w:p>
@@ -282,7 +490,15 @@
             <w:tcW w:w="817" w:type="dxa"/>
           </w:tcPr>
           <w:p>
+            <w:pPr>
+              <w:rPr>
+                <w:rFonts w:ascii="Arial" w:hAnsi="Arial" w:cs="Arial"/>
+              </w:rPr>
+            </w:pPr>
             <w:r>
+              <w:rPr>
+                <w:rFonts w:ascii="Arial" w:hAnsi="Arial" w:cs="Arial"/>
+              </w:rPr>
               <w:t>5</w:t>
             </w:r>
           </w:p>
@@ -292,7 +508,15 @@
             <w:tcW w:w="2268" w:type="dxa"/>
           </w:tcPr>
           <w:p>
+            <w:pPr>
+              <w:rPr>
+                <w:rFonts w:ascii="Arial" w:hAnsi="Arial" w:cs="Arial"/>
+              </w:rPr>
+            </w:pPr>
             <w:r>
+              <w:rPr>
+                <w:rFonts w:ascii="Arial" w:hAnsi="Arial" w:cs="Arial"/>
+              </w:rPr>
               <w:t>Oberflächenentwurf</w:t>
             </w:r>
           </w:p>
@@ -302,7 +526,15 @@
             <w:tcW w:w="3404" w:type="dxa"/>
           </w:tcPr>
           <w:p>
+            <w:pPr>
+              <w:rPr>
+                <w:rFonts w:ascii="Arial" w:hAnsi="Arial" w:cs="Arial"/>
+              </w:rPr>
+            </w:pPr>
             <w:r>
+              <w:rPr>
+                <w:rFonts w:ascii="Arial" w:hAnsi="Arial" w:cs="Arial"/>
+              </w:rPr>
               <w:t>Erstellung von Layouts (XML) für Login, Kursübersicht, Quiz, Profil, Notizen, Fehler-Wiederholung.</w:t>
             </w:r>
           </w:p>
@@ -312,7 +544,15 @@
             <w:tcW w:w="2160" w:type="dxa"/>
           </w:tcPr>
           <w:p>
+            <w:pPr>
+              <w:rPr>
+                <w:rFonts w:ascii="Arial" w:hAnsi="Arial" w:cs="Arial"/>
+              </w:rPr>
+            </w:pPr>
             <w:r>
+              <w:rPr>
+                <w:rFonts w:ascii="Arial" w:hAnsi="Arial" w:cs="Arial"/>
+              </w:rPr>
               <w:t>4</w:t>
             </w:r>
           </w:p>
@@ -324,7 +564,15 @@
             <w:tcW w:w="817" w:type="dxa"/>
           </w:tcPr>
           <w:p>
+            <w:pPr>
+              <w:rPr>
+                <w:rFonts w:ascii="Arial" w:hAnsi="Arial" w:cs="Arial"/>
+              </w:rPr>
+            </w:pPr>
             <w:r>
+              <w:rPr>
+                <w:rFonts w:ascii="Arial" w:hAnsi="Arial" w:cs="Arial"/>
+              </w:rPr>
               <w:t>6</w:t>
             </w:r>
           </w:p>
@@ -334,7 +582,15 @@
             <w:tcW w:w="2268" w:type="dxa"/>
           </w:tcPr>
           <w:p>
+            <w:pPr>
+              <w:rPr>
+                <w:rFonts w:ascii="Arial" w:hAnsi="Arial" w:cs="Arial"/>
+              </w:rPr>
+            </w:pPr>
             <w:r>
+              <w:rPr>
+                <w:rFonts w:ascii="Arial" w:hAnsi="Arial" w:cs="Arial"/>
+              </w:rPr>
               <w:t>Implementierung</w:t>
             </w:r>
           </w:p>
@@ -344,12 +600,23 @@
             <w:tcW w:w="3404" w:type="dxa"/>
           </w:tcPr>
           <w:p>
+            <w:pPr>
+              <w:rPr>
+                <w:rFonts w:ascii="Arial" w:hAnsi="Arial" w:cs="Arial"/>
+              </w:rPr>
+            </w:pPr>
             <w:proofErr w:type="spellStart"/>
             <w:r>
+              <w:rPr>
+                <w:rFonts w:ascii="Arial" w:hAnsi="Arial" w:cs="Arial"/>
+              </w:rPr>
               <w:t>Firebase</w:t>
             </w:r>
             <w:proofErr w:type="spellEnd"/>
             <w:r>
+              <w:rPr>
+                <w:rFonts w:ascii="Arial" w:hAnsi="Arial" w:cs="Arial"/>
+              </w:rPr>
               <w:t>-Anbindung, Lernkontrolle-Logik, Benutzerprofil, DB-Zugriff und alle Funktionen.</w:t>
             </w:r>
           </w:p>
@@ -359,7 +626,15 @@
             <w:tcW w:w="2160" w:type="dxa"/>
           </w:tcPr>
           <w:p>
+            <w:pPr>
+              <w:rPr>
+                <w:rFonts w:ascii="Arial" w:hAnsi="Arial" w:cs="Arial"/>
+              </w:rPr>
+            </w:pPr>
             <w:r>
+              <w:rPr>
+                <w:rFonts w:ascii="Arial" w:hAnsi="Arial" w:cs="Arial"/>
+              </w:rPr>
               <w:t>40</w:t>
             </w:r>
           </w:p>
@@ -371,7 +646,15 @@
             <w:tcW w:w="817" w:type="dxa"/>
           </w:tcPr>
           <w:p>
+            <w:pPr>
+              <w:rPr>
+                <w:rFonts w:ascii="Arial" w:hAnsi="Arial" w:cs="Arial"/>
+              </w:rPr>
+            </w:pPr>
             <w:r>
+              <w:rPr>
+                <w:rFonts w:ascii="Arial" w:hAnsi="Arial" w:cs="Arial"/>
+              </w:rPr>
               <w:t>7</w:t>
             </w:r>
           </w:p>
@@ -381,8 +664,16 @@
             <w:tcW w:w="2268" w:type="dxa"/>
           </w:tcPr>
           <w:p>
+            <w:pPr>
+              <w:rPr>
+                <w:rFonts w:ascii="Arial" w:hAnsi="Arial" w:cs="Arial"/>
+              </w:rPr>
+            </w:pPr>
             <w:proofErr w:type="spellStart"/>
             <w:r>
+              <w:rPr>
+                <w:rFonts w:ascii="Arial" w:hAnsi="Arial" w:cs="Arial"/>
+              </w:rPr>
               <w:t>Testing</w:t>
             </w:r>
             <w:proofErr w:type="spellEnd"/>
@@ -393,7 +684,15 @@
             <w:tcW w:w="3404" w:type="dxa"/>
           </w:tcPr>
           <w:p>
+            <w:pPr>
+              <w:rPr>
+                <w:rFonts w:ascii="Arial" w:hAnsi="Arial" w:cs="Arial"/>
+              </w:rPr>
+            </w:pPr>
             <w:r>
+              <w:rPr>
+                <w:rFonts w:ascii="Arial" w:hAnsi="Arial" w:cs="Arial"/>
+              </w:rPr>
               <w:t>Funktionstests, UI-Tests, Offline-Tests, Fehlerbehebung.</w:t>
             </w:r>
           </w:p>
@@ -403,7 +702,15 @@
             <w:tcW w:w="2160" w:type="dxa"/>
           </w:tcPr>
           <w:p>
+            <w:pPr>
+              <w:rPr>
+                <w:rFonts w:ascii="Arial" w:hAnsi="Arial" w:cs="Arial"/>
+              </w:rPr>
+            </w:pPr>
             <w:r>
+              <w:rPr>
+                <w:rFonts w:ascii="Arial" w:hAnsi="Arial" w:cs="Arial"/>
+              </w:rPr>
               <w:t>7</w:t>
             </w:r>
           </w:p>
@@ -415,7 +722,15 @@
             <w:tcW w:w="817" w:type="dxa"/>
           </w:tcPr>
           <w:p>
+            <w:pPr>
+              <w:rPr>
+                <w:rFonts w:ascii="Arial" w:hAnsi="Arial" w:cs="Arial"/>
+              </w:rPr>
+            </w:pPr>
             <w:r>
+              <w:rPr>
+                <w:rFonts w:ascii="Arial" w:hAnsi="Arial" w:cs="Arial"/>
+              </w:rPr>
               <w:t>8</w:t>
             </w:r>
           </w:p>
@@ -425,7 +740,15 @@
             <w:tcW w:w="2268" w:type="dxa"/>
           </w:tcPr>
           <w:p>
+            <w:pPr>
+              <w:rPr>
+                <w:rFonts w:ascii="Arial" w:hAnsi="Arial" w:cs="Arial"/>
+              </w:rPr>
+            </w:pPr>
             <w:r>
+              <w:rPr>
+                <w:rFonts w:ascii="Arial" w:hAnsi="Arial" w:cs="Arial"/>
+              </w:rPr>
               <w:t>Dokumentation</w:t>
             </w:r>
           </w:p>
@@ -435,7 +758,15 @@
             <w:tcW w:w="3404" w:type="dxa"/>
           </w:tcPr>
           <w:p>
+            <w:pPr>
+              <w:rPr>
+                <w:rFonts w:ascii="Arial" w:hAnsi="Arial" w:cs="Arial"/>
+              </w:rPr>
+            </w:pPr>
             <w:r>
+              <w:rPr>
+                <w:rFonts w:ascii="Arial" w:hAnsi="Arial" w:cs="Arial"/>
+              </w:rPr>
               <w:t>Projektbericht, Diagramme, Screenshots, Quellcode-Auszüge.</w:t>
             </w:r>
           </w:p>
@@ -445,7 +776,15 @@
             <w:tcW w:w="2160" w:type="dxa"/>
           </w:tcPr>
           <w:p>
+            <w:pPr>
+              <w:rPr>
+                <w:rFonts w:ascii="Arial" w:hAnsi="Arial" w:cs="Arial"/>
+              </w:rPr>
+            </w:pPr>
             <w:r>
+              <w:rPr>
+                <w:rFonts w:ascii="Arial" w:hAnsi="Arial" w:cs="Arial"/>
+              </w:rPr>
               <w:t>16</w:t>
             </w:r>
           </w:p>
@@ -456,14 +795,28 @@
           <w:tcPr>
             <w:tcW w:w="817" w:type="dxa"/>
           </w:tcPr>
-          <w:p/>
+          <w:p>
+            <w:pPr>
+              <w:rPr>
+                <w:rFonts w:ascii="Arial" w:hAnsi="Arial" w:cs="Arial"/>
+              </w:rPr>
+            </w:pPr>
+          </w:p>
         </w:tc>
         <w:tc>
           <w:tcPr>
             <w:tcW w:w="2268" w:type="dxa"/>
           </w:tcPr>
           <w:p>
+            <w:pPr>
+              <w:rPr>
+                <w:rFonts w:ascii="Arial" w:hAnsi="Arial" w:cs="Arial"/>
+              </w:rPr>
+            </w:pPr>
             <w:r>
+              <w:rPr>
+                <w:rFonts w:ascii="Arial" w:hAnsi="Arial" w:cs="Arial"/>
+              </w:rPr>
               <w:t>Gesamt</w:t>
             </w:r>
           </w:p>
@@ -472,14 +825,28 @@
           <w:tcPr>
             <w:tcW w:w="3404" w:type="dxa"/>
           </w:tcPr>
-          <w:p/>
+          <w:p>
+            <w:pPr>
+              <w:rPr>
+                <w:rFonts w:ascii="Arial" w:hAnsi="Arial" w:cs="Arial"/>
+              </w:rPr>
+            </w:pPr>
+          </w:p>
         </w:tc>
         <w:tc>
           <w:tcPr>
             <w:tcW w:w="2160" w:type="dxa"/>
           </w:tcPr>
           <w:p>
+            <w:pPr>
+              <w:rPr>
+                <w:rFonts w:ascii="Arial" w:hAnsi="Arial" w:cs="Arial"/>
+              </w:rPr>
+            </w:pPr>
             <w:r>
+              <w:rPr>
+                <w:rFonts w:ascii="Arial" w:hAnsi="Arial" w:cs="Arial"/>
+              </w:rPr>
               <w:t>80</w:t>
             </w:r>
           </w:p>
@@ -489,7 +856,9 @@
     <w:p>
       <w:r>
         <w:br/>
-        <w:t>Der Phasenplan dient als Grundlage für die zeitliche Steuerung und Nachvollziehbarkeit des Projektfortschritts.</w:t>
+      </w:r>
+      <w:r>
+        <w:t xml:space="preserve"> </w:t>
       </w:r>
     </w:p>
     <w:sectPr>

--- a/Dokumentation/Anhänge/zeitplan_stundenverteilung.pdf.docx
+++ b/Dokumentation/Anhänge/zeitplan_stundenverteilung.pdf.docx
@@ -6,71 +6,38 @@
       <w:pPr>
         <w:pStyle w:val="Titre1"/>
         <w:jc w:val="center"/>
-        <w:rPr>
-          <w:rFonts w:ascii="Arial" w:hAnsi="Arial" w:cs="Arial"/>
-        </w:rPr>
       </w:pPr>
       <w:r>
-        <w:rPr>
-          <w:rFonts w:ascii="Arial" w:hAnsi="Arial" w:cs="Arial"/>
-        </w:rPr>
         <w:t>Anhang A</w:t>
       </w:r>
       <w:r>
-        <w:rPr>
-          <w:rFonts w:ascii="Arial" w:hAnsi="Arial" w:cs="Arial"/>
-        </w:rPr>
         <w:t>1</w:t>
       </w:r>
       <w:r>
-        <w:rPr>
-          <w:rFonts w:ascii="Arial" w:hAnsi="Arial" w:cs="Arial"/>
-        </w:rPr>
         <w:t xml:space="preserve"> </w:t>
       </w:r>
       <w:r>
-        <w:rPr>
-          <w:rFonts w:ascii="Arial" w:hAnsi="Arial" w:cs="Arial"/>
-        </w:rPr>
         <w:t xml:space="preserve"> Projektphasenplan</w:t>
       </w:r>
     </w:p>
-    <w:p>
-      <w:pPr>
-        <w:rPr>
-          <w:rFonts w:ascii="Arial" w:hAnsi="Arial" w:cs="Arial"/>
-        </w:rPr>
-      </w:pPr>
-    </w:p>
+    <w:p/>
     <w:p>
       <w:pPr>
         <w:jc w:val="both"/>
-        <w:rPr>
-          <w:rFonts w:ascii="Arial" w:hAnsi="Arial" w:cs="Arial"/>
-        </w:rPr>
       </w:pPr>
       <w:r>
-        <w:rPr>
-          <w:rFonts w:ascii="Arial" w:hAnsi="Arial" w:cs="Arial"/>
-        </w:rPr>
         <w:t>Der folgende Projektphasenplan zeigt die zeitliche Struktur und den Umfang der einzelnen Arbeitsschritte des Projekts „Interaktive Lern-App mit Quiz, Notizen, Lernpfaden und Kursverwaltung“. Die Phasen entsprechen</w:t>
       </w:r>
       <w:r>
-        <w:rPr>
-          <w:rFonts w:ascii="Arial" w:hAnsi="Arial" w:cs="Arial"/>
-        </w:rPr>
         <w:t xml:space="preserve"> </w:t>
       </w:r>
       <w:r>
-        <w:rPr>
-          <w:rFonts w:ascii="Arial" w:hAnsi="Arial" w:cs="Arial"/>
-        </w:rPr>
         <w:t>dem Projektantrag der IHK.</w:t>
       </w:r>
     </w:p>
     <w:tbl>
       <w:tblPr>
-        <w:tblStyle w:val="Grilledutableau"/>
+        <w:tblStyle w:val="Tableausimple1"/>
         <w:tblW w:w="0" w:type="auto"/>
         <w:tblLook w:val="04A0" w:firstRow="1" w:lastRow="0" w:firstColumn="1" w:lastColumn="0" w:noHBand="0" w:noVBand="1"/>
       </w:tblPr>
@@ -81,20 +48,16 @@
         <w:gridCol w:w="2152"/>
       </w:tblGrid>
       <w:tr>
+        <w:trPr>
+          <w:cnfStyle w:val="100000000000" w:firstRow="1" w:lastRow="0" w:firstColumn="0" w:lastColumn="0" w:oddVBand="0" w:evenVBand="0" w:oddHBand="0" w:evenHBand="0" w:firstRowFirstColumn="0" w:firstRowLastColumn="0" w:lastRowFirstColumn="0" w:lastRowLastColumn="0"/>
+        </w:trPr>
         <w:tc>
           <w:tcPr>
+            <w:cnfStyle w:val="001000000000" w:firstRow="0" w:lastRow="0" w:firstColumn="1" w:lastColumn="0" w:oddVBand="0" w:evenVBand="0" w:oddHBand="0" w:evenHBand="0" w:firstRowFirstColumn="0" w:firstRowLastColumn="0" w:lastRowFirstColumn="0" w:lastRowLastColumn="0"/>
             <w:tcW w:w="817" w:type="dxa"/>
           </w:tcPr>
           <w:p>
-            <w:pPr>
-              <w:rPr>
-                <w:rFonts w:ascii="Arial" w:hAnsi="Arial" w:cs="Arial"/>
-              </w:rPr>
-            </w:pPr>
             <w:r>
-              <w:rPr>
-                <w:rFonts w:ascii="Arial" w:hAnsi="Arial" w:cs="Arial"/>
-              </w:rPr>
               <w:t>Nr.</w:t>
             </w:r>
           </w:p>
@@ -105,14 +68,9 @@
           </w:tcPr>
           <w:p>
             <w:pPr>
-              <w:rPr>
-                <w:rFonts w:ascii="Arial" w:hAnsi="Arial" w:cs="Arial"/>
-              </w:rPr>
+              <w:cnfStyle w:val="100000000000" w:firstRow="1" w:lastRow="0" w:firstColumn="0" w:lastColumn="0" w:oddVBand="0" w:evenVBand="0" w:oddHBand="0" w:evenHBand="0" w:firstRowFirstColumn="0" w:firstRowLastColumn="0" w:lastRowFirstColumn="0" w:lastRowLastColumn="0"/>
             </w:pPr>
             <w:r>
-              <w:rPr>
-                <w:rFonts w:ascii="Arial" w:hAnsi="Arial" w:cs="Arial"/>
-              </w:rPr>
               <w:t>Projektphase</w:t>
             </w:r>
           </w:p>
@@ -123,14 +81,9 @@
           </w:tcPr>
           <w:p>
             <w:pPr>
-              <w:rPr>
-                <w:rFonts w:ascii="Arial" w:hAnsi="Arial" w:cs="Arial"/>
-              </w:rPr>
+              <w:cnfStyle w:val="100000000000" w:firstRow="1" w:lastRow="0" w:firstColumn="0" w:lastColumn="0" w:oddVBand="0" w:evenVBand="0" w:oddHBand="0" w:evenHBand="0" w:firstRowFirstColumn="0" w:firstRowLastColumn="0" w:lastRowFirstColumn="0" w:lastRowLastColumn="0"/>
             </w:pPr>
             <w:r>
-              <w:rPr>
-                <w:rFonts w:ascii="Arial" w:hAnsi="Arial" w:cs="Arial"/>
-              </w:rPr>
               <w:t>Beschreibung</w:t>
             </w:r>
           </w:p>
@@ -141,40 +94,28 @@
           </w:tcPr>
           <w:p>
             <w:pPr>
-              <w:rPr>
-                <w:rFonts w:ascii="Arial" w:hAnsi="Arial" w:cs="Arial"/>
-              </w:rPr>
+              <w:cnfStyle w:val="100000000000" w:firstRow="1" w:lastRow="0" w:firstColumn="0" w:lastColumn="0" w:oddVBand="0" w:evenVBand="0" w:oddHBand="0" w:evenHBand="0" w:firstRowFirstColumn="0" w:firstRowLastColumn="0" w:lastRowFirstColumn="0" w:lastRowLastColumn="0"/>
             </w:pPr>
             <w:r>
-              <w:rPr>
-                <w:rFonts w:ascii="Arial" w:hAnsi="Arial" w:cs="Arial"/>
-              </w:rPr>
               <w:t>Zeit</w:t>
             </w:r>
             <w:r>
-              <w:rPr>
-                <w:rFonts w:ascii="Arial" w:hAnsi="Arial" w:cs="Arial"/>
-              </w:rPr>
               <w:t xml:space="preserve"> in Stunden</w:t>
             </w:r>
           </w:p>
         </w:tc>
       </w:tr>
       <w:tr>
+        <w:trPr>
+          <w:cnfStyle w:val="000000100000" w:firstRow="0" w:lastRow="0" w:firstColumn="0" w:lastColumn="0" w:oddVBand="0" w:evenVBand="0" w:oddHBand="1" w:evenHBand="0" w:firstRowFirstColumn="0" w:firstRowLastColumn="0" w:lastRowFirstColumn="0" w:lastRowLastColumn="0"/>
+        </w:trPr>
         <w:tc>
           <w:tcPr>
+            <w:cnfStyle w:val="001000000000" w:firstRow="0" w:lastRow="0" w:firstColumn="1" w:lastColumn="0" w:oddVBand="0" w:evenVBand="0" w:oddHBand="0" w:evenHBand="0" w:firstRowFirstColumn="0" w:firstRowLastColumn="0" w:lastRowFirstColumn="0" w:lastRowLastColumn="0"/>
             <w:tcW w:w="817" w:type="dxa"/>
           </w:tcPr>
           <w:p>
-            <w:pPr>
-              <w:rPr>
-                <w:rFonts w:ascii="Arial" w:hAnsi="Arial" w:cs="Arial"/>
-              </w:rPr>
-            </w:pPr>
             <w:r>
-              <w:rPr>
-                <w:rFonts w:ascii="Arial" w:hAnsi="Arial" w:cs="Arial"/>
-              </w:rPr>
               <w:t>1</w:t>
             </w:r>
           </w:p>
@@ -185,14 +126,9 @@
           </w:tcPr>
           <w:p>
             <w:pPr>
-              <w:rPr>
-                <w:rFonts w:ascii="Arial" w:hAnsi="Arial" w:cs="Arial"/>
-              </w:rPr>
+              <w:cnfStyle w:val="000000100000" w:firstRow="0" w:lastRow="0" w:firstColumn="0" w:lastColumn="0" w:oddVBand="0" w:evenVBand="0" w:oddHBand="1" w:evenHBand="0" w:firstRowFirstColumn="0" w:firstRowLastColumn="0" w:lastRowFirstColumn="0" w:lastRowLastColumn="0"/>
             </w:pPr>
             <w:r>
-              <w:rPr>
-                <w:rFonts w:ascii="Arial" w:hAnsi="Arial" w:cs="Arial"/>
-              </w:rPr>
               <w:t>IST-Analyse</w:t>
             </w:r>
           </w:p>
@@ -203,14 +139,9 @@
           </w:tcPr>
           <w:p>
             <w:pPr>
-              <w:rPr>
-                <w:rFonts w:ascii="Arial" w:hAnsi="Arial" w:cs="Arial"/>
-              </w:rPr>
+              <w:cnfStyle w:val="000000100000" w:firstRow="0" w:lastRow="0" w:firstColumn="0" w:lastColumn="0" w:oddVBand="0" w:evenVBand="0" w:oddHBand="1" w:evenHBand="0" w:firstRowFirstColumn="0" w:firstRowLastColumn="0" w:lastRowFirstColumn="0" w:lastRowLastColumn="0"/>
             </w:pPr>
             <w:r>
-              <w:rPr>
-                <w:rFonts w:ascii="Arial" w:hAnsi="Arial" w:cs="Arial"/>
-              </w:rPr>
               <w:t>Sichtung vorhandener Lernmaterialien, Analyse der Anforderungen.</w:t>
             </w:r>
           </w:p>
@@ -221,14 +152,9 @@
           </w:tcPr>
           <w:p>
             <w:pPr>
-              <w:rPr>
-                <w:rFonts w:ascii="Arial" w:hAnsi="Arial" w:cs="Arial"/>
-              </w:rPr>
+              <w:cnfStyle w:val="000000100000" w:firstRow="0" w:lastRow="0" w:firstColumn="0" w:lastColumn="0" w:oddVBand="0" w:evenVBand="0" w:oddHBand="1" w:evenHBand="0" w:firstRowFirstColumn="0" w:firstRowLastColumn="0" w:lastRowFirstColumn="0" w:lastRowLastColumn="0"/>
             </w:pPr>
             <w:r>
-              <w:rPr>
-                <w:rFonts w:ascii="Arial" w:hAnsi="Arial" w:cs="Arial"/>
-              </w:rPr>
               <w:t>3</w:t>
             </w:r>
           </w:p>
@@ -237,18 +163,11 @@
       <w:tr>
         <w:tc>
           <w:tcPr>
+            <w:cnfStyle w:val="001000000000" w:firstRow="0" w:lastRow="0" w:firstColumn="1" w:lastColumn="0" w:oddVBand="0" w:evenVBand="0" w:oddHBand="0" w:evenHBand="0" w:firstRowFirstColumn="0" w:firstRowLastColumn="0" w:lastRowFirstColumn="0" w:lastRowLastColumn="0"/>
             <w:tcW w:w="817" w:type="dxa"/>
           </w:tcPr>
           <w:p>
-            <w:pPr>
-              <w:rPr>
-                <w:rFonts w:ascii="Arial" w:hAnsi="Arial" w:cs="Arial"/>
-              </w:rPr>
-            </w:pPr>
             <w:r>
-              <w:rPr>
-                <w:rFonts w:ascii="Arial" w:hAnsi="Arial" w:cs="Arial"/>
-              </w:rPr>
               <w:t>2</w:t>
             </w:r>
           </w:p>
@@ -259,14 +178,9 @@
           </w:tcPr>
           <w:p>
             <w:pPr>
-              <w:rPr>
-                <w:rFonts w:ascii="Arial" w:hAnsi="Arial" w:cs="Arial"/>
-              </w:rPr>
+              <w:cnfStyle w:val="000000000000" w:firstRow="0" w:lastRow="0" w:firstColumn="0" w:lastColumn="0" w:oddVBand="0" w:evenVBand="0" w:oddHBand="0" w:evenHBand="0" w:firstRowFirstColumn="0" w:firstRowLastColumn="0" w:lastRowFirstColumn="0" w:lastRowLastColumn="0"/>
             </w:pPr>
             <w:r>
-              <w:rPr>
-                <w:rFonts w:ascii="Arial" w:hAnsi="Arial" w:cs="Arial"/>
-              </w:rPr>
               <w:t>Soll-Konzept</w:t>
             </w:r>
           </w:p>
@@ -277,14 +191,9 @@
           </w:tcPr>
           <w:p>
             <w:pPr>
-              <w:rPr>
-                <w:rFonts w:ascii="Arial" w:hAnsi="Arial" w:cs="Arial"/>
-              </w:rPr>
+              <w:cnfStyle w:val="000000000000" w:firstRow="0" w:lastRow="0" w:firstColumn="0" w:lastColumn="0" w:oddVBand="0" w:evenVBand="0" w:oddHBand="0" w:evenHBand="0" w:firstRowFirstColumn="0" w:firstRowLastColumn="0" w:lastRowFirstColumn="0" w:lastRowLastColumn="0"/>
             </w:pPr>
             <w:r>
-              <w:rPr>
-                <w:rFonts w:ascii="Arial" w:hAnsi="Arial" w:cs="Arial"/>
-              </w:rPr>
               <w:t>Definition der Zielsetzung, Funktionsumfang (Module, Quiz, Fortschrittsanzeige).</w:t>
             </w:r>
           </w:p>
@@ -295,34 +204,25 @@
           </w:tcPr>
           <w:p>
             <w:pPr>
-              <w:rPr>
-                <w:rFonts w:ascii="Arial" w:hAnsi="Arial" w:cs="Arial"/>
-              </w:rPr>
+              <w:cnfStyle w:val="000000000000" w:firstRow="0" w:lastRow="0" w:firstColumn="0" w:lastColumn="0" w:oddVBand="0" w:evenVBand="0" w:oddHBand="0" w:evenHBand="0" w:firstRowFirstColumn="0" w:firstRowLastColumn="0" w:lastRowFirstColumn="0" w:lastRowLastColumn="0"/>
             </w:pPr>
             <w:r>
-              <w:rPr>
-                <w:rFonts w:ascii="Arial" w:hAnsi="Arial" w:cs="Arial"/>
-              </w:rPr>
               <w:t>3</w:t>
             </w:r>
           </w:p>
         </w:tc>
       </w:tr>
       <w:tr>
+        <w:trPr>
+          <w:cnfStyle w:val="000000100000" w:firstRow="0" w:lastRow="0" w:firstColumn="0" w:lastColumn="0" w:oddVBand="0" w:evenVBand="0" w:oddHBand="1" w:evenHBand="0" w:firstRowFirstColumn="0" w:firstRowLastColumn="0" w:lastRowFirstColumn="0" w:lastRowLastColumn="0"/>
+        </w:trPr>
         <w:tc>
           <w:tcPr>
+            <w:cnfStyle w:val="001000000000" w:firstRow="0" w:lastRow="0" w:firstColumn="1" w:lastColumn="0" w:oddVBand="0" w:evenVBand="0" w:oddHBand="0" w:evenHBand="0" w:firstRowFirstColumn="0" w:firstRowLastColumn="0" w:lastRowFirstColumn="0" w:lastRowLastColumn="0"/>
             <w:tcW w:w="817" w:type="dxa"/>
           </w:tcPr>
           <w:p>
-            <w:pPr>
-              <w:rPr>
-                <w:rFonts w:ascii="Arial" w:hAnsi="Arial" w:cs="Arial"/>
-              </w:rPr>
-            </w:pPr>
             <w:r>
-              <w:rPr>
-                <w:rFonts w:ascii="Arial" w:hAnsi="Arial" w:cs="Arial"/>
-              </w:rPr>
               <w:t>3</w:t>
             </w:r>
           </w:p>
@@ -333,14 +233,9 @@
           </w:tcPr>
           <w:p>
             <w:pPr>
-              <w:rPr>
-                <w:rFonts w:ascii="Arial" w:hAnsi="Arial" w:cs="Arial"/>
-              </w:rPr>
+              <w:cnfStyle w:val="000000100000" w:firstRow="0" w:lastRow="0" w:firstColumn="0" w:lastColumn="0" w:oddVBand="0" w:evenVBand="0" w:oddHBand="1" w:evenHBand="0" w:firstRowFirstColumn="0" w:firstRowLastColumn="0" w:lastRowFirstColumn="0" w:lastRowLastColumn="0"/>
             </w:pPr>
             <w:r>
-              <w:rPr>
-                <w:rFonts w:ascii="Arial" w:hAnsi="Arial" w:cs="Arial"/>
-              </w:rPr>
               <w:t>Planungsphase</w:t>
             </w:r>
           </w:p>
@@ -351,28 +246,17 @@
           </w:tcPr>
           <w:p>
             <w:pPr>
-              <w:rPr>
-                <w:rFonts w:ascii="Arial" w:hAnsi="Arial" w:cs="Arial"/>
-              </w:rPr>
+              <w:cnfStyle w:val="000000100000" w:firstRow="0" w:lastRow="0" w:firstColumn="0" w:lastColumn="0" w:oddVBand="0" w:evenVBand="0" w:oddHBand="1" w:evenHBand="0" w:firstRowFirstColumn="0" w:firstRowLastColumn="0" w:lastRowFirstColumn="0" w:lastRowLastColumn="0"/>
             </w:pPr>
             <w:r>
-              <w:rPr>
-                <w:rFonts w:ascii="Arial" w:hAnsi="Arial" w:cs="Arial"/>
-              </w:rPr>
               <w:t xml:space="preserve">Erstellung des Projektplans, Risikoanalyse, Auswahl der </w:t>
             </w:r>
             <w:proofErr w:type="spellStart"/>
             <w:r>
-              <w:rPr>
-                <w:rFonts w:ascii="Arial" w:hAnsi="Arial" w:cs="Arial"/>
-              </w:rPr>
               <w:t>Firebase</w:t>
             </w:r>
             <w:proofErr w:type="spellEnd"/>
             <w:r>
-              <w:rPr>
-                <w:rFonts w:ascii="Arial" w:hAnsi="Arial" w:cs="Arial"/>
-              </w:rPr>
               <w:t>-Struktur.</w:t>
             </w:r>
           </w:p>
@@ -383,14 +267,9 @@
           </w:tcPr>
           <w:p>
             <w:pPr>
-              <w:rPr>
-                <w:rFonts w:ascii="Arial" w:hAnsi="Arial" w:cs="Arial"/>
-              </w:rPr>
+              <w:cnfStyle w:val="000000100000" w:firstRow="0" w:lastRow="0" w:firstColumn="0" w:lastColumn="0" w:oddVBand="0" w:evenVBand="0" w:oddHBand="1" w:evenHBand="0" w:firstRowFirstColumn="0" w:firstRowLastColumn="0" w:lastRowFirstColumn="0" w:lastRowLastColumn="0"/>
             </w:pPr>
             <w:r>
-              <w:rPr>
-                <w:rFonts w:ascii="Arial" w:hAnsi="Arial" w:cs="Arial"/>
-              </w:rPr>
               <w:t>3</w:t>
             </w:r>
           </w:p>
@@ -399,18 +278,11 @@
       <w:tr>
         <w:tc>
           <w:tcPr>
+            <w:cnfStyle w:val="001000000000" w:firstRow="0" w:lastRow="0" w:firstColumn="1" w:lastColumn="0" w:oddVBand="0" w:evenVBand="0" w:oddHBand="0" w:evenHBand="0" w:firstRowFirstColumn="0" w:firstRowLastColumn="0" w:lastRowFirstColumn="0" w:lastRowLastColumn="0"/>
             <w:tcW w:w="817" w:type="dxa"/>
           </w:tcPr>
           <w:p>
-            <w:pPr>
-              <w:rPr>
-                <w:rFonts w:ascii="Arial" w:hAnsi="Arial" w:cs="Arial"/>
-              </w:rPr>
-            </w:pPr>
             <w:r>
-              <w:rPr>
-                <w:rFonts w:ascii="Arial" w:hAnsi="Arial" w:cs="Arial"/>
-              </w:rPr>
               <w:t>4</w:t>
             </w:r>
           </w:p>
@@ -421,14 +293,9 @@
           </w:tcPr>
           <w:p>
             <w:pPr>
-              <w:rPr>
-                <w:rFonts w:ascii="Arial" w:hAnsi="Arial" w:cs="Arial"/>
-              </w:rPr>
+              <w:cnfStyle w:val="000000000000" w:firstRow="0" w:lastRow="0" w:firstColumn="0" w:lastColumn="0" w:oddVBand="0" w:evenVBand="0" w:oddHBand="0" w:evenHBand="0" w:firstRowFirstColumn="0" w:firstRowLastColumn="0" w:lastRowFirstColumn="0" w:lastRowLastColumn="0"/>
             </w:pPr>
             <w:r>
-              <w:rPr>
-                <w:rFonts w:ascii="Arial" w:hAnsi="Arial" w:cs="Arial"/>
-              </w:rPr>
               <w:t>Datenmodellierung</w:t>
             </w:r>
           </w:p>
@@ -439,28 +306,17 @@
           </w:tcPr>
           <w:p>
             <w:pPr>
-              <w:rPr>
-                <w:rFonts w:ascii="Arial" w:hAnsi="Arial" w:cs="Arial"/>
-              </w:rPr>
+              <w:cnfStyle w:val="000000000000" w:firstRow="0" w:lastRow="0" w:firstColumn="0" w:lastColumn="0" w:oddVBand="0" w:evenVBand="0" w:oddHBand="0" w:evenHBand="0" w:firstRowFirstColumn="0" w:firstRowLastColumn="0" w:lastRowFirstColumn="0" w:lastRowLastColumn="0"/>
             </w:pPr>
             <w:r>
-              <w:rPr>
-                <w:rFonts w:ascii="Arial" w:hAnsi="Arial" w:cs="Arial"/>
-              </w:rPr>
               <w:t xml:space="preserve">Entwurf der </w:t>
             </w:r>
             <w:proofErr w:type="spellStart"/>
             <w:r>
-              <w:rPr>
-                <w:rFonts w:ascii="Arial" w:hAnsi="Arial" w:cs="Arial"/>
-              </w:rPr>
               <w:t>Firestore</w:t>
             </w:r>
             <w:proofErr w:type="spellEnd"/>
             <w:r>
-              <w:rPr>
-                <w:rFonts w:ascii="Arial" w:hAnsi="Arial" w:cs="Arial"/>
-              </w:rPr>
               <w:t>-Struktur (Sammlungen, Dokumente, Felder).</w:t>
             </w:r>
           </w:p>
@@ -471,34 +327,25 @@
           </w:tcPr>
           <w:p>
             <w:pPr>
-              <w:rPr>
-                <w:rFonts w:ascii="Arial" w:hAnsi="Arial" w:cs="Arial"/>
-              </w:rPr>
+              <w:cnfStyle w:val="000000000000" w:firstRow="0" w:lastRow="0" w:firstColumn="0" w:lastColumn="0" w:oddVBand="0" w:evenVBand="0" w:oddHBand="0" w:evenHBand="0" w:firstRowFirstColumn="0" w:firstRowLastColumn="0" w:lastRowFirstColumn="0" w:lastRowLastColumn="0"/>
             </w:pPr>
             <w:r>
-              <w:rPr>
-                <w:rFonts w:ascii="Arial" w:hAnsi="Arial" w:cs="Arial"/>
-              </w:rPr>
               <w:t>4</w:t>
             </w:r>
           </w:p>
         </w:tc>
       </w:tr>
       <w:tr>
+        <w:trPr>
+          <w:cnfStyle w:val="000000100000" w:firstRow="0" w:lastRow="0" w:firstColumn="0" w:lastColumn="0" w:oddVBand="0" w:evenVBand="0" w:oddHBand="1" w:evenHBand="0" w:firstRowFirstColumn="0" w:firstRowLastColumn="0" w:lastRowFirstColumn="0" w:lastRowLastColumn="0"/>
+        </w:trPr>
         <w:tc>
           <w:tcPr>
+            <w:cnfStyle w:val="001000000000" w:firstRow="0" w:lastRow="0" w:firstColumn="1" w:lastColumn="0" w:oddVBand="0" w:evenVBand="0" w:oddHBand="0" w:evenHBand="0" w:firstRowFirstColumn="0" w:firstRowLastColumn="0" w:lastRowFirstColumn="0" w:lastRowLastColumn="0"/>
             <w:tcW w:w="817" w:type="dxa"/>
           </w:tcPr>
           <w:p>
-            <w:pPr>
-              <w:rPr>
-                <w:rFonts w:ascii="Arial" w:hAnsi="Arial" w:cs="Arial"/>
-              </w:rPr>
-            </w:pPr>
             <w:r>
-              <w:rPr>
-                <w:rFonts w:ascii="Arial" w:hAnsi="Arial" w:cs="Arial"/>
-              </w:rPr>
               <w:t>5</w:t>
             </w:r>
           </w:p>
@@ -509,14 +356,9 @@
           </w:tcPr>
           <w:p>
             <w:pPr>
-              <w:rPr>
-                <w:rFonts w:ascii="Arial" w:hAnsi="Arial" w:cs="Arial"/>
-              </w:rPr>
+              <w:cnfStyle w:val="000000100000" w:firstRow="0" w:lastRow="0" w:firstColumn="0" w:lastColumn="0" w:oddVBand="0" w:evenVBand="0" w:oddHBand="1" w:evenHBand="0" w:firstRowFirstColumn="0" w:firstRowLastColumn="0" w:lastRowFirstColumn="0" w:lastRowLastColumn="0"/>
             </w:pPr>
             <w:r>
-              <w:rPr>
-                <w:rFonts w:ascii="Arial" w:hAnsi="Arial" w:cs="Arial"/>
-              </w:rPr>
               <w:t>Oberflächenentwurf</w:t>
             </w:r>
           </w:p>
@@ -527,14 +369,9 @@
           </w:tcPr>
           <w:p>
             <w:pPr>
-              <w:rPr>
-                <w:rFonts w:ascii="Arial" w:hAnsi="Arial" w:cs="Arial"/>
-              </w:rPr>
+              <w:cnfStyle w:val="000000100000" w:firstRow="0" w:lastRow="0" w:firstColumn="0" w:lastColumn="0" w:oddVBand="0" w:evenVBand="0" w:oddHBand="1" w:evenHBand="0" w:firstRowFirstColumn="0" w:firstRowLastColumn="0" w:lastRowFirstColumn="0" w:lastRowLastColumn="0"/>
             </w:pPr>
             <w:r>
-              <w:rPr>
-                <w:rFonts w:ascii="Arial" w:hAnsi="Arial" w:cs="Arial"/>
-              </w:rPr>
               <w:t>Erstellung von Layouts (XML) für Login, Kursübersicht, Quiz, Profil, Notizen, Fehler-Wiederholung.</w:t>
             </w:r>
           </w:p>
@@ -545,14 +382,9 @@
           </w:tcPr>
           <w:p>
             <w:pPr>
-              <w:rPr>
-                <w:rFonts w:ascii="Arial" w:hAnsi="Arial" w:cs="Arial"/>
-              </w:rPr>
+              <w:cnfStyle w:val="000000100000" w:firstRow="0" w:lastRow="0" w:firstColumn="0" w:lastColumn="0" w:oddVBand="0" w:evenVBand="0" w:oddHBand="1" w:evenHBand="0" w:firstRowFirstColumn="0" w:firstRowLastColumn="0" w:lastRowFirstColumn="0" w:lastRowLastColumn="0"/>
             </w:pPr>
             <w:r>
-              <w:rPr>
-                <w:rFonts w:ascii="Arial" w:hAnsi="Arial" w:cs="Arial"/>
-              </w:rPr>
               <w:t>4</w:t>
             </w:r>
           </w:p>
@@ -561,18 +393,11 @@
       <w:tr>
         <w:tc>
           <w:tcPr>
+            <w:cnfStyle w:val="001000000000" w:firstRow="0" w:lastRow="0" w:firstColumn="1" w:lastColumn="0" w:oddVBand="0" w:evenVBand="0" w:oddHBand="0" w:evenHBand="0" w:firstRowFirstColumn="0" w:firstRowLastColumn="0" w:lastRowFirstColumn="0" w:lastRowLastColumn="0"/>
             <w:tcW w:w="817" w:type="dxa"/>
           </w:tcPr>
           <w:p>
-            <w:pPr>
-              <w:rPr>
-                <w:rFonts w:ascii="Arial" w:hAnsi="Arial" w:cs="Arial"/>
-              </w:rPr>
-            </w:pPr>
             <w:r>
-              <w:rPr>
-                <w:rFonts w:ascii="Arial" w:hAnsi="Arial" w:cs="Arial"/>
-              </w:rPr>
               <w:t>6</w:t>
             </w:r>
           </w:p>
@@ -583,14 +408,9 @@
           </w:tcPr>
           <w:p>
             <w:pPr>
-              <w:rPr>
-                <w:rFonts w:ascii="Arial" w:hAnsi="Arial" w:cs="Arial"/>
-              </w:rPr>
+              <w:cnfStyle w:val="000000000000" w:firstRow="0" w:lastRow="0" w:firstColumn="0" w:lastColumn="0" w:oddVBand="0" w:evenVBand="0" w:oddHBand="0" w:evenHBand="0" w:firstRowFirstColumn="0" w:firstRowLastColumn="0" w:lastRowFirstColumn="0" w:lastRowLastColumn="0"/>
             </w:pPr>
             <w:r>
-              <w:rPr>
-                <w:rFonts w:ascii="Arial" w:hAnsi="Arial" w:cs="Arial"/>
-              </w:rPr>
               <w:t>Implementierung</w:t>
             </w:r>
           </w:p>
@@ -601,22 +421,14 @@
           </w:tcPr>
           <w:p>
             <w:pPr>
-              <w:rPr>
-                <w:rFonts w:ascii="Arial" w:hAnsi="Arial" w:cs="Arial"/>
-              </w:rPr>
+              <w:cnfStyle w:val="000000000000" w:firstRow="0" w:lastRow="0" w:firstColumn="0" w:lastColumn="0" w:oddVBand="0" w:evenVBand="0" w:oddHBand="0" w:evenHBand="0" w:firstRowFirstColumn="0" w:firstRowLastColumn="0" w:lastRowFirstColumn="0" w:lastRowLastColumn="0"/>
             </w:pPr>
             <w:proofErr w:type="spellStart"/>
             <w:r>
-              <w:rPr>
-                <w:rFonts w:ascii="Arial" w:hAnsi="Arial" w:cs="Arial"/>
-              </w:rPr>
               <w:t>Firebase</w:t>
             </w:r>
             <w:proofErr w:type="spellEnd"/>
             <w:r>
-              <w:rPr>
-                <w:rFonts w:ascii="Arial" w:hAnsi="Arial" w:cs="Arial"/>
-              </w:rPr>
               <w:t>-Anbindung, Lernkontrolle-Logik, Benutzerprofil, DB-Zugriff und alle Funktionen.</w:t>
             </w:r>
           </w:p>
@@ -627,34 +439,25 @@
           </w:tcPr>
           <w:p>
             <w:pPr>
-              <w:rPr>
-                <w:rFonts w:ascii="Arial" w:hAnsi="Arial" w:cs="Arial"/>
-              </w:rPr>
+              <w:cnfStyle w:val="000000000000" w:firstRow="0" w:lastRow="0" w:firstColumn="0" w:lastColumn="0" w:oddVBand="0" w:evenVBand="0" w:oddHBand="0" w:evenHBand="0" w:firstRowFirstColumn="0" w:firstRowLastColumn="0" w:lastRowFirstColumn="0" w:lastRowLastColumn="0"/>
             </w:pPr>
             <w:r>
-              <w:rPr>
-                <w:rFonts w:ascii="Arial" w:hAnsi="Arial" w:cs="Arial"/>
-              </w:rPr>
               <w:t>40</w:t>
             </w:r>
           </w:p>
         </w:tc>
       </w:tr>
       <w:tr>
+        <w:trPr>
+          <w:cnfStyle w:val="000000100000" w:firstRow="0" w:lastRow="0" w:firstColumn="0" w:lastColumn="0" w:oddVBand="0" w:evenVBand="0" w:oddHBand="1" w:evenHBand="0" w:firstRowFirstColumn="0" w:firstRowLastColumn="0" w:lastRowFirstColumn="0" w:lastRowLastColumn="0"/>
+        </w:trPr>
         <w:tc>
           <w:tcPr>
+            <w:cnfStyle w:val="001000000000" w:firstRow="0" w:lastRow="0" w:firstColumn="1" w:lastColumn="0" w:oddVBand="0" w:evenVBand="0" w:oddHBand="0" w:evenHBand="0" w:firstRowFirstColumn="0" w:firstRowLastColumn="0" w:lastRowFirstColumn="0" w:lastRowLastColumn="0"/>
             <w:tcW w:w="817" w:type="dxa"/>
           </w:tcPr>
           <w:p>
-            <w:pPr>
-              <w:rPr>
-                <w:rFonts w:ascii="Arial" w:hAnsi="Arial" w:cs="Arial"/>
-              </w:rPr>
-            </w:pPr>
             <w:r>
-              <w:rPr>
-                <w:rFonts w:ascii="Arial" w:hAnsi="Arial" w:cs="Arial"/>
-              </w:rPr>
               <w:t>7</w:t>
             </w:r>
           </w:p>
@@ -665,15 +468,10 @@
           </w:tcPr>
           <w:p>
             <w:pPr>
-              <w:rPr>
-                <w:rFonts w:ascii="Arial" w:hAnsi="Arial" w:cs="Arial"/>
-              </w:rPr>
+              <w:cnfStyle w:val="000000100000" w:firstRow="0" w:lastRow="0" w:firstColumn="0" w:lastColumn="0" w:oddVBand="0" w:evenVBand="0" w:oddHBand="1" w:evenHBand="0" w:firstRowFirstColumn="0" w:firstRowLastColumn="0" w:lastRowFirstColumn="0" w:lastRowLastColumn="0"/>
             </w:pPr>
             <w:proofErr w:type="spellStart"/>
             <w:r>
-              <w:rPr>
-                <w:rFonts w:ascii="Arial" w:hAnsi="Arial" w:cs="Arial"/>
-              </w:rPr>
               <w:t>Testing</w:t>
             </w:r>
             <w:proofErr w:type="spellEnd"/>
@@ -685,14 +483,9 @@
           </w:tcPr>
           <w:p>
             <w:pPr>
-              <w:rPr>
-                <w:rFonts w:ascii="Arial" w:hAnsi="Arial" w:cs="Arial"/>
-              </w:rPr>
+              <w:cnfStyle w:val="000000100000" w:firstRow="0" w:lastRow="0" w:firstColumn="0" w:lastColumn="0" w:oddVBand="0" w:evenVBand="0" w:oddHBand="1" w:evenHBand="0" w:firstRowFirstColumn="0" w:firstRowLastColumn="0" w:lastRowFirstColumn="0" w:lastRowLastColumn="0"/>
             </w:pPr>
             <w:r>
-              <w:rPr>
-                <w:rFonts w:ascii="Arial" w:hAnsi="Arial" w:cs="Arial"/>
-              </w:rPr>
               <w:t>Funktionstests, UI-Tests, Offline-Tests, Fehlerbehebung.</w:t>
             </w:r>
           </w:p>
@@ -703,14 +496,9 @@
           </w:tcPr>
           <w:p>
             <w:pPr>
-              <w:rPr>
-                <w:rFonts w:ascii="Arial" w:hAnsi="Arial" w:cs="Arial"/>
-              </w:rPr>
+              <w:cnfStyle w:val="000000100000" w:firstRow="0" w:lastRow="0" w:firstColumn="0" w:lastColumn="0" w:oddVBand="0" w:evenVBand="0" w:oddHBand="1" w:evenHBand="0" w:firstRowFirstColumn="0" w:firstRowLastColumn="0" w:lastRowFirstColumn="0" w:lastRowLastColumn="0"/>
             </w:pPr>
             <w:r>
-              <w:rPr>
-                <w:rFonts w:ascii="Arial" w:hAnsi="Arial" w:cs="Arial"/>
-              </w:rPr>
               <w:t>7</w:t>
             </w:r>
           </w:p>
@@ -719,18 +507,11 @@
       <w:tr>
         <w:tc>
           <w:tcPr>
+            <w:cnfStyle w:val="001000000000" w:firstRow="0" w:lastRow="0" w:firstColumn="1" w:lastColumn="0" w:oddVBand="0" w:evenVBand="0" w:oddHBand="0" w:evenHBand="0" w:firstRowFirstColumn="0" w:firstRowLastColumn="0" w:lastRowFirstColumn="0" w:lastRowLastColumn="0"/>
             <w:tcW w:w="817" w:type="dxa"/>
           </w:tcPr>
           <w:p>
-            <w:pPr>
-              <w:rPr>
-                <w:rFonts w:ascii="Arial" w:hAnsi="Arial" w:cs="Arial"/>
-              </w:rPr>
-            </w:pPr>
             <w:r>
-              <w:rPr>
-                <w:rFonts w:ascii="Arial" w:hAnsi="Arial" w:cs="Arial"/>
-              </w:rPr>
               <w:t>8</w:t>
             </w:r>
           </w:p>
@@ -741,14 +522,9 @@
           </w:tcPr>
           <w:p>
             <w:pPr>
-              <w:rPr>
-                <w:rFonts w:ascii="Arial" w:hAnsi="Arial" w:cs="Arial"/>
-              </w:rPr>
+              <w:cnfStyle w:val="000000000000" w:firstRow="0" w:lastRow="0" w:firstColumn="0" w:lastColumn="0" w:oddVBand="0" w:evenVBand="0" w:oddHBand="0" w:evenHBand="0" w:firstRowFirstColumn="0" w:firstRowLastColumn="0" w:lastRowFirstColumn="0" w:lastRowLastColumn="0"/>
             </w:pPr>
             <w:r>
-              <w:rPr>
-                <w:rFonts w:ascii="Arial" w:hAnsi="Arial" w:cs="Arial"/>
-              </w:rPr>
               <w:t>Dokumentation</w:t>
             </w:r>
           </w:p>
@@ -759,14 +535,9 @@
           </w:tcPr>
           <w:p>
             <w:pPr>
-              <w:rPr>
-                <w:rFonts w:ascii="Arial" w:hAnsi="Arial" w:cs="Arial"/>
-              </w:rPr>
+              <w:cnfStyle w:val="000000000000" w:firstRow="0" w:lastRow="0" w:firstColumn="0" w:lastColumn="0" w:oddVBand="0" w:evenVBand="0" w:oddHBand="0" w:evenHBand="0" w:firstRowFirstColumn="0" w:firstRowLastColumn="0" w:lastRowFirstColumn="0" w:lastRowLastColumn="0"/>
             </w:pPr>
             <w:r>
-              <w:rPr>
-                <w:rFonts w:ascii="Arial" w:hAnsi="Arial" w:cs="Arial"/>
-              </w:rPr>
               <w:t>Projektbericht, Diagramme, Screenshots, Quellcode-Auszüge.</w:t>
             </w:r>
           </w:p>
@@ -777,31 +548,24 @@
           </w:tcPr>
           <w:p>
             <w:pPr>
-              <w:rPr>
-                <w:rFonts w:ascii="Arial" w:hAnsi="Arial" w:cs="Arial"/>
-              </w:rPr>
+              <w:cnfStyle w:val="000000000000" w:firstRow="0" w:lastRow="0" w:firstColumn="0" w:lastColumn="0" w:oddVBand="0" w:evenVBand="0" w:oddHBand="0" w:evenHBand="0" w:firstRowFirstColumn="0" w:firstRowLastColumn="0" w:lastRowFirstColumn="0" w:lastRowLastColumn="0"/>
             </w:pPr>
             <w:r>
-              <w:rPr>
-                <w:rFonts w:ascii="Arial" w:hAnsi="Arial" w:cs="Arial"/>
-              </w:rPr>
               <w:t>16</w:t>
             </w:r>
           </w:p>
         </w:tc>
       </w:tr>
       <w:tr>
+        <w:trPr>
+          <w:cnfStyle w:val="000000100000" w:firstRow="0" w:lastRow="0" w:firstColumn="0" w:lastColumn="0" w:oddVBand="0" w:evenVBand="0" w:oddHBand="1" w:evenHBand="0" w:firstRowFirstColumn="0" w:firstRowLastColumn="0" w:lastRowFirstColumn="0" w:lastRowLastColumn="0"/>
+        </w:trPr>
         <w:tc>
           <w:tcPr>
+            <w:cnfStyle w:val="001000000000" w:firstRow="0" w:lastRow="0" w:firstColumn="1" w:lastColumn="0" w:oddVBand="0" w:evenVBand="0" w:oddHBand="0" w:evenHBand="0" w:firstRowFirstColumn="0" w:firstRowLastColumn="0" w:lastRowFirstColumn="0" w:lastRowLastColumn="0"/>
             <w:tcW w:w="817" w:type="dxa"/>
           </w:tcPr>
-          <w:p>
-            <w:pPr>
-              <w:rPr>
-                <w:rFonts w:ascii="Arial" w:hAnsi="Arial" w:cs="Arial"/>
-              </w:rPr>
-            </w:pPr>
-          </w:p>
+          <w:p/>
         </w:tc>
         <w:tc>
           <w:tcPr>
@@ -809,14 +573,9 @@
           </w:tcPr>
           <w:p>
             <w:pPr>
-              <w:rPr>
-                <w:rFonts w:ascii="Arial" w:hAnsi="Arial" w:cs="Arial"/>
-              </w:rPr>
+              <w:cnfStyle w:val="000000100000" w:firstRow="0" w:lastRow="0" w:firstColumn="0" w:lastColumn="0" w:oddVBand="0" w:evenVBand="0" w:oddHBand="1" w:evenHBand="0" w:firstRowFirstColumn="0" w:firstRowLastColumn="0" w:lastRowFirstColumn="0" w:lastRowLastColumn="0"/>
             </w:pPr>
             <w:r>
-              <w:rPr>
-                <w:rFonts w:ascii="Arial" w:hAnsi="Arial" w:cs="Arial"/>
-              </w:rPr>
               <w:t>Gesamt</w:t>
             </w:r>
           </w:p>
@@ -827,9 +586,7 @@
           </w:tcPr>
           <w:p>
             <w:pPr>
-              <w:rPr>
-                <w:rFonts w:ascii="Arial" w:hAnsi="Arial" w:cs="Arial"/>
-              </w:rPr>
+              <w:cnfStyle w:val="000000100000" w:firstRow="0" w:lastRow="0" w:firstColumn="0" w:lastColumn="0" w:oddVBand="0" w:evenVBand="0" w:oddHBand="1" w:evenHBand="0" w:firstRowFirstColumn="0" w:firstRowLastColumn="0" w:lastRowFirstColumn="0" w:lastRowLastColumn="0"/>
             </w:pPr>
           </w:p>
         </w:tc>
@@ -839,14 +596,9 @@
           </w:tcPr>
           <w:p>
             <w:pPr>
-              <w:rPr>
-                <w:rFonts w:ascii="Arial" w:hAnsi="Arial" w:cs="Arial"/>
-              </w:rPr>
+              <w:cnfStyle w:val="000000100000" w:firstRow="0" w:lastRow="0" w:firstColumn="0" w:lastColumn="0" w:oddVBand="0" w:evenVBand="0" w:oddHBand="1" w:evenHBand="0" w:firstRowFirstColumn="0" w:firstRowLastColumn="0" w:lastRowFirstColumn="0" w:lastRowLastColumn="0"/>
             </w:pPr>
             <w:r>
-              <w:rPr>
-                <w:rFonts w:ascii="Arial" w:hAnsi="Arial" w:cs="Arial"/>
-              </w:rPr>
               <w:t>80</w:t>
             </w:r>
           </w:p>
@@ -856,9 +608,7 @@
     <w:p>
       <w:r>
         <w:br/>
-      </w:r>
-      <w:r>
-        <w:t xml:space="preserve"> </w:t>
+        <w:t>Der Phasenplan dient als Grundlage für die zeitliche Steuerung und Nachvollziehbarkeit des Projektfortschritts.</w:t>
       </w:r>
     </w:p>
     <w:sectPr>
@@ -12457,6 +12207,69 @@
       </w:tcPr>
     </w:tblStylePr>
   </w:style>
+  <w:style w:type="table" w:styleId="Tableausimple1">
+    <w:name w:val="Plain Table 1"/>
+    <w:basedOn w:val="TableauNormal"/>
+    <w:uiPriority w:val="99"/>
+    <w:rsid w:val="006637E5"/>
+    <w:pPr>
+      <w:spacing w:after="0" w:line="240" w:lineRule="auto"/>
+    </w:pPr>
+    <w:tblPr>
+      <w:tblStyleRowBandSize w:val="1"/>
+      <w:tblStyleColBandSize w:val="1"/>
+      <w:tblBorders>
+        <w:top w:val="single" w:sz="4" w:space="0" w:color="BFBFBF" w:themeColor="background1" w:themeShade="BF"/>
+        <w:left w:val="single" w:sz="4" w:space="0" w:color="BFBFBF" w:themeColor="background1" w:themeShade="BF"/>
+        <w:bottom w:val="single" w:sz="4" w:space="0" w:color="BFBFBF" w:themeColor="background1" w:themeShade="BF"/>
+        <w:right w:val="single" w:sz="4" w:space="0" w:color="BFBFBF" w:themeColor="background1" w:themeShade="BF"/>
+        <w:insideH w:val="single" w:sz="4" w:space="0" w:color="BFBFBF" w:themeColor="background1" w:themeShade="BF"/>
+        <w:insideV w:val="single" w:sz="4" w:space="0" w:color="BFBFBF" w:themeColor="background1" w:themeShade="BF"/>
+      </w:tblBorders>
+    </w:tblPr>
+    <w:tblStylePr w:type="firstRow">
+      <w:rPr>
+        <w:b/>
+        <w:bCs/>
+      </w:rPr>
+    </w:tblStylePr>
+    <w:tblStylePr w:type="lastRow">
+      <w:rPr>
+        <w:b/>
+        <w:bCs/>
+      </w:rPr>
+      <w:tblPr/>
+      <w:tcPr>
+        <w:tcBorders>
+          <w:top w:val="double" w:sz="4" w:space="0" w:color="BFBFBF" w:themeColor="background1" w:themeShade="BF"/>
+        </w:tcBorders>
+      </w:tcPr>
+    </w:tblStylePr>
+    <w:tblStylePr w:type="firstCol">
+      <w:rPr>
+        <w:b/>
+        <w:bCs/>
+      </w:rPr>
+    </w:tblStylePr>
+    <w:tblStylePr w:type="lastCol">
+      <w:rPr>
+        <w:b/>
+        <w:bCs/>
+      </w:rPr>
+    </w:tblStylePr>
+    <w:tblStylePr w:type="band1Vert">
+      <w:tblPr/>
+      <w:tcPr>
+        <w:shd w:val="clear" w:color="auto" w:fill="F2F2F2" w:themeFill="background1" w:themeFillShade="F2"/>
+      </w:tcPr>
+    </w:tblStylePr>
+    <w:tblStylePr w:type="band1Horz">
+      <w:tblPr/>
+      <w:tcPr>
+        <w:shd w:val="clear" w:color="auto" w:fill="F2F2F2" w:themeFill="background1" w:themeFillShade="F2"/>
+      </w:tcPr>
+    </w:tblStylePr>
+  </w:style>
 </w:styles>
 </file>
 

--- a/Dokumentation/Anhänge/zeitplan_stundenverteilung.pdf.docx
+++ b/Dokumentation/Anhänge/zeitplan_stundenverteilung.pdf.docx
@@ -611,6 +611,8 @@
         <w:t>Der Phasenplan dient als Grundlage für die zeitliche Steuerung und Nachvollziehbarkeit des Projektfortschritts.</w:t>
       </w:r>
     </w:p>
+    <w:p/>
+    <w:p/>
     <w:sectPr>
       <w:pgSz w:w="12240" w:h="15840"/>
       <w:pgMar w:top="1440" w:right="1800" w:bottom="1440" w:left="1800" w:header="720" w:footer="720" w:gutter="0"/>
